--- a/6SEM/BD/LAB4/ЛР4(добавлена проверка на null).docx
+++ b/6SEM/BD/LAB4/ЛР4(добавлена проверка на null).docx
@@ -4717,6 +4717,7 @@
                 <w:color w:val="89DDFF"/>
                 <w:sz w:val="21"/>
                 <w:szCs w:val="21"/>
+                <w:lang w:val="en-US"/>
               </w:rPr>
             </w:pPr>
           </w:p>
@@ -4962,6 +4963,7 @@
                 <w:bCs/>
                 <w:sz w:val="24"/>
                 <w:szCs w:val="24"/>
+                <w:lang w:val="en-US"/>
               </w:rPr>
             </w:pPr>
           </w:p>
@@ -4973,16 +4975,18 @@
                 <w:color w:val="A9B1D6"/>
                 <w:sz w:val="21"/>
                 <w:szCs w:val="21"/>
-              </w:rPr>
-            </w:pPr>
-            <w:r>
-              <w:rPr>
-                <w:rFonts w:ascii="Consolas" w:hAnsi="Consolas"/>
-                <w:i/>
-                <w:iCs/>
-                <w:color w:val="5F6996"/>
-                <w:sz w:val="21"/>
-                <w:szCs w:val="21"/>
+                <w:lang w:val="en-US"/>
+              </w:rPr>
+            </w:pPr>
+            <w:r>
+              <w:rPr>
+                <w:rFonts w:ascii="Consolas" w:hAnsi="Consolas"/>
+                <w:i/>
+                <w:iCs/>
+                <w:color w:val="5F6996"/>
+                <w:sz w:val="21"/>
+                <w:szCs w:val="21"/>
+                <w:lang w:val="en-US"/>
               </w:rPr>
               <w:t xml:space="preserve">-- </w:t>
             </w:r>
@@ -5005,6 +5009,7 @@
                 <w:color w:val="5F6996"/>
                 <w:sz w:val="21"/>
                 <w:szCs w:val="21"/>
+                <w:lang w:val="en-US"/>
               </w:rPr>
               <w:t xml:space="preserve"> </w:t>
             </w:r>
@@ -5027,6 +5032,7 @@
                 <w:color w:val="5F6996"/>
                 <w:sz w:val="21"/>
                 <w:szCs w:val="21"/>
+                <w:lang w:val="en-US"/>
               </w:rPr>
               <w:t xml:space="preserve"> </w:t>
             </w:r>
@@ -5049,6 +5055,7 @@
                 <w:color w:val="5F6996"/>
                 <w:sz w:val="21"/>
                 <w:szCs w:val="21"/>
+                <w:lang w:val="en-US"/>
               </w:rPr>
               <w:t xml:space="preserve"> </w:t>
             </w:r>
@@ -5703,1227 +5710,224 @@
             <w:pPr>
               <w:spacing w:after="0" w:line="285" w:lineRule="atLeast"/>
               <w:rPr>
-                <w:rFonts w:ascii="Consolas" w:hAnsi="Consolas"/>
-                <w:color w:val="A9B1D6"/>
-                <w:sz w:val="21"/>
-                <w:szCs w:val="21"/>
-                <w:lang w:val="en-US"/>
-              </w:rPr>
-            </w:pPr>
-            <w:r>
-              <w:rPr>
-                <w:rFonts w:ascii="Consolas" w:hAnsi="Consolas"/>
-                <w:color w:val="89DDFF"/>
-                <w:sz w:val="21"/>
-                <w:szCs w:val="21"/>
-                <w:lang w:val="en-US"/>
-              </w:rPr>
-              <w:t>CREATE OR REPLACE</w:t>
-            </w:r>
-            <w:r>
-              <w:rPr>
-                <w:rFonts w:ascii="Consolas" w:hAnsi="Consolas"/>
-                <w:color w:val="A9B1D6"/>
-                <w:sz w:val="21"/>
-                <w:szCs w:val="21"/>
+                <w:sz w:val="24"/>
+                <w:szCs w:val="24"/>
+              </w:rPr>
+            </w:pPr>
+            <w:r>
+              <w:rPr>
+                <w:sz w:val="24"/>
+                <w:szCs w:val="24"/>
+              </w:rPr>
+              <w:t>-- Пользовательская агрегатная функция</w:t>
+            </w:r>
+          </w:p>
+          <w:p>
+            <w:pPr>
+              <w:spacing w:after="0" w:line="285" w:lineRule="atLeast"/>
+              <w:rPr>
+                <w:sz w:val="24"/>
+                <w:szCs w:val="24"/>
+              </w:rPr>
+            </w:pPr>
+            <w:r>
+              <w:rPr>
+                <w:sz w:val="24"/>
+                <w:szCs w:val="24"/>
+              </w:rPr>
+              <w:t xml:space="preserve">CREATE AGGREGATE </w:t>
+            </w:r>
+            <w:proofErr w:type="spellStart"/>
+            <w:r>
+              <w:rPr>
+                <w:sz w:val="24"/>
+                <w:szCs w:val="24"/>
+              </w:rPr>
+              <w:t>min_</w:t>
+            </w:r>
+            <w:proofErr w:type="gramStart"/>
+            <w:r>
+              <w:rPr>
+                <w:sz w:val="24"/>
+                <w:szCs w:val="24"/>
+              </w:rPr>
+              <w:t>people</w:t>
+            </w:r>
+            <w:proofErr w:type="spellEnd"/>
+            <w:r>
+              <w:rPr>
+                <w:sz w:val="24"/>
+                <w:szCs w:val="24"/>
+              </w:rPr>
+              <w:t>(</w:t>
+            </w:r>
+            <w:proofErr w:type="gramEnd"/>
+          </w:p>
+          <w:p>
+            <w:pPr>
+              <w:spacing w:after="0" w:line="285" w:lineRule="atLeast"/>
+              <w:rPr>
+                <w:sz w:val="24"/>
+                <w:szCs w:val="24"/>
+              </w:rPr>
+            </w:pPr>
+            <w:r>
+              <w:rPr>
+                <w:sz w:val="24"/>
+                <w:szCs w:val="24"/>
+              </w:rPr>
+              <w:t xml:space="preserve">    BASETYPE = </w:t>
+            </w:r>
+            <w:proofErr w:type="spellStart"/>
+            <w:r>
+              <w:rPr>
+                <w:sz w:val="24"/>
+                <w:szCs w:val="24"/>
+              </w:rPr>
+              <w:t>Person_</w:t>
+            </w:r>
+            <w:proofErr w:type="gramStart"/>
+            <w:r>
+              <w:rPr>
+                <w:sz w:val="24"/>
+                <w:szCs w:val="24"/>
+              </w:rPr>
+              <w:t>info</w:t>
+            </w:r>
+            <w:proofErr w:type="spellEnd"/>
+            <w:r>
+              <w:rPr>
+                <w:sz w:val="24"/>
+                <w:szCs w:val="24"/>
+              </w:rPr>
+              <w:t xml:space="preserve">,   </w:t>
+            </w:r>
+            <w:proofErr w:type="gramEnd"/>
+            <w:r>
+              <w:rPr>
+                <w:sz w:val="24"/>
+                <w:szCs w:val="24"/>
+              </w:rPr>
+              <w:t xml:space="preserve">  -- Базовый тип данных для агрегации </w:t>
+            </w:r>
+          </w:p>
+          <w:p>
+            <w:pPr>
+              <w:spacing w:after="0" w:line="285" w:lineRule="atLeast"/>
+              <w:rPr>
+                <w:sz w:val="24"/>
+                <w:szCs w:val="24"/>
+                <w:lang w:val="en-US"/>
+              </w:rPr>
+            </w:pPr>
+            <w:r>
+              <w:rPr>
+                <w:sz w:val="24"/>
+                <w:szCs w:val="24"/>
+              </w:rPr>
+              <w:t xml:space="preserve">    </w:t>
+            </w:r>
+            <w:r>
+              <w:rPr>
+                <w:sz w:val="24"/>
+                <w:szCs w:val="24"/>
+                <w:lang w:val="en-US"/>
+              </w:rPr>
+              <w:t xml:space="preserve">SFUNC = </w:t>
+            </w:r>
+            <w:proofErr w:type="spellStart"/>
+            <w:r>
+              <w:rPr>
+                <w:sz w:val="24"/>
+                <w:szCs w:val="24"/>
+                <w:lang w:val="en-US"/>
+              </w:rPr>
+              <w:t>compare_person_info</w:t>
+            </w:r>
+            <w:proofErr w:type="spellEnd"/>
+            <w:r>
+              <w:rPr>
+                <w:sz w:val="24"/>
+                <w:szCs w:val="24"/>
+                <w:lang w:val="en-US"/>
+              </w:rPr>
+              <w:t xml:space="preserve">, -- </w:t>
+            </w:r>
+            <w:r>
+              <w:rPr>
+                <w:sz w:val="24"/>
+                <w:szCs w:val="24"/>
+              </w:rPr>
+              <w:t>Функция</w:t>
+            </w:r>
+            <w:r>
+              <w:rPr>
+                <w:sz w:val="24"/>
+                <w:szCs w:val="24"/>
                 <w:lang w:val="en-US"/>
               </w:rPr>
               <w:t xml:space="preserve"> </w:t>
             </w:r>
             <w:r>
               <w:rPr>
-                <w:rFonts w:ascii="Consolas" w:hAnsi="Consolas"/>
-                <w:color w:val="89DDFF"/>
-                <w:sz w:val="21"/>
-                <w:szCs w:val="21"/>
-                <w:lang w:val="en-US"/>
-              </w:rPr>
-              <w:t>FUNCTION</w:t>
-            </w:r>
-            <w:r>
-              <w:rPr>
-                <w:rFonts w:ascii="Consolas" w:hAnsi="Consolas"/>
-                <w:color w:val="A9B1D6"/>
-                <w:sz w:val="21"/>
-                <w:szCs w:val="21"/>
-                <w:lang w:val="en-US"/>
-              </w:rPr>
-              <w:t xml:space="preserve"> </w:t>
+                <w:sz w:val="24"/>
+                <w:szCs w:val="24"/>
+              </w:rPr>
+              <w:t>состояния</w:t>
+            </w:r>
+          </w:p>
+          <w:p>
+            <w:pPr>
+              <w:spacing w:after="0" w:line="285" w:lineRule="atLeast"/>
+              <w:rPr>
+                <w:sz w:val="24"/>
+                <w:szCs w:val="24"/>
+              </w:rPr>
+            </w:pPr>
+            <w:r>
+              <w:rPr>
+                <w:sz w:val="24"/>
+                <w:szCs w:val="24"/>
+                <w:lang w:val="en-US"/>
+              </w:rPr>
+              <w:t xml:space="preserve">    </w:t>
+            </w:r>
+            <w:r>
+              <w:rPr>
+                <w:sz w:val="24"/>
+                <w:szCs w:val="24"/>
+              </w:rPr>
+              <w:t xml:space="preserve">STYPE = </w:t>
             </w:r>
             <w:proofErr w:type="spellStart"/>
             <w:r>
               <w:rPr>
-                <w:rFonts w:ascii="Consolas" w:hAnsi="Consolas"/>
-                <w:color w:val="7AA2F7"/>
-                <w:sz w:val="21"/>
-                <w:szCs w:val="21"/>
-                <w:lang w:val="en-US"/>
-              </w:rPr>
-              <w:t>sort_people_</w:t>
+                <w:sz w:val="24"/>
+                <w:szCs w:val="24"/>
+              </w:rPr>
+              <w:t>Person_info</w:t>
+            </w:r>
+            <w:proofErr w:type="spellEnd"/>
+            <w:r>
+              <w:rPr>
+                <w:sz w:val="24"/>
+                <w:szCs w:val="24"/>
+              </w:rPr>
+              <w:t xml:space="preserve">         -- Тип данных, который возвращает агрегатная </w:t>
             </w:r>
             <w:proofErr w:type="gramStart"/>
             <w:r>
               <w:rPr>
-                <w:rFonts w:ascii="Consolas" w:hAnsi="Consolas"/>
-                <w:color w:val="7AA2F7"/>
-                <w:sz w:val="21"/>
-                <w:szCs w:val="21"/>
-                <w:lang w:val="en-US"/>
-              </w:rPr>
-              <w:t>agg</w:t>
-            </w:r>
-            <w:proofErr w:type="spellEnd"/>
-            <w:r>
-              <w:rPr>
-                <w:rFonts w:ascii="Consolas" w:hAnsi="Consolas"/>
-                <w:color w:val="A9B1D6"/>
-                <w:sz w:val="21"/>
-                <w:szCs w:val="21"/>
-                <w:lang w:val="en-US"/>
-              </w:rPr>
-              <w:t>(</w:t>
+                <w:sz w:val="24"/>
+                <w:szCs w:val="24"/>
+              </w:rPr>
+              <w:t>функция(</w:t>
             </w:r>
             <w:proofErr w:type="gramEnd"/>
             <w:r>
               <w:rPr>
-                <w:rFonts w:ascii="Consolas" w:hAnsi="Consolas"/>
-                <w:color w:val="A9B1D6"/>
-                <w:sz w:val="21"/>
-                <w:szCs w:val="21"/>
-                <w:lang w:val="en-US"/>
-              </w:rPr>
-              <w:t xml:space="preserve">p1 </w:t>
-            </w:r>
-            <w:proofErr w:type="spellStart"/>
-            <w:r>
-              <w:rPr>
-                <w:rFonts w:ascii="Consolas" w:hAnsi="Consolas"/>
-                <w:color w:val="A9B1D6"/>
-                <w:sz w:val="21"/>
-                <w:szCs w:val="21"/>
-                <w:lang w:val="en-US"/>
-              </w:rPr>
-              <w:t>Person_info</w:t>
-            </w:r>
-            <w:proofErr w:type="spellEnd"/>
-            <w:r>
-              <w:rPr>
-                <w:rFonts w:ascii="Consolas" w:hAnsi="Consolas"/>
-                <w:color w:val="A9B1D6"/>
-                <w:sz w:val="21"/>
-                <w:szCs w:val="21"/>
-                <w:lang w:val="en-US"/>
-              </w:rPr>
-              <w:t xml:space="preserve">, p2 </w:t>
-            </w:r>
-            <w:proofErr w:type="spellStart"/>
-            <w:r>
-              <w:rPr>
-                <w:rFonts w:ascii="Consolas" w:hAnsi="Consolas"/>
-                <w:color w:val="A9B1D6"/>
-                <w:sz w:val="21"/>
-                <w:szCs w:val="21"/>
-                <w:lang w:val="en-US"/>
-              </w:rPr>
-              <w:t>Person_info</w:t>
-            </w:r>
-            <w:proofErr w:type="spellEnd"/>
-            <w:r>
-              <w:rPr>
-                <w:rFonts w:ascii="Consolas" w:hAnsi="Consolas"/>
-                <w:color w:val="A9B1D6"/>
-                <w:sz w:val="21"/>
-                <w:szCs w:val="21"/>
-                <w:lang w:val="en-US"/>
-              </w:rPr>
-              <w:t xml:space="preserve">) </w:t>
-            </w:r>
-            <w:r>
-              <w:rPr>
-                <w:rFonts w:ascii="Consolas" w:hAnsi="Consolas"/>
-                <w:color w:val="89DDFF"/>
-                <w:sz w:val="21"/>
-                <w:szCs w:val="21"/>
-                <w:lang w:val="en-US"/>
-              </w:rPr>
-              <w:t>RETURNS</w:t>
-            </w:r>
-            <w:r>
-              <w:rPr>
-                <w:rFonts w:ascii="Consolas" w:hAnsi="Consolas"/>
-                <w:color w:val="A9B1D6"/>
-                <w:sz w:val="21"/>
-                <w:szCs w:val="21"/>
-                <w:lang w:val="en-US"/>
-              </w:rPr>
-              <w:t xml:space="preserve"> </w:t>
-            </w:r>
-            <w:proofErr w:type="spellStart"/>
-            <w:r>
-              <w:rPr>
-                <w:rFonts w:ascii="Consolas" w:hAnsi="Consolas"/>
-                <w:color w:val="A9B1D6"/>
-                <w:sz w:val="21"/>
-                <w:szCs w:val="21"/>
-                <w:lang w:val="en-US"/>
-              </w:rPr>
-              <w:t>Person_info</w:t>
-            </w:r>
-            <w:proofErr w:type="spellEnd"/>
-            <w:r>
-              <w:rPr>
-                <w:rFonts w:ascii="Consolas" w:hAnsi="Consolas"/>
-                <w:color w:val="A9B1D6"/>
-                <w:sz w:val="21"/>
-                <w:szCs w:val="21"/>
-                <w:lang w:val="en-US"/>
-              </w:rPr>
-              <w:t xml:space="preserve"> </w:t>
-            </w:r>
-            <w:r>
-              <w:rPr>
-                <w:rFonts w:ascii="Consolas" w:hAnsi="Consolas"/>
-                <w:color w:val="89DDFF"/>
-                <w:sz w:val="21"/>
-                <w:szCs w:val="21"/>
-                <w:lang w:val="en-US"/>
-              </w:rPr>
-              <w:t>AS</w:t>
-            </w:r>
-            <w:r>
-              <w:rPr>
-                <w:rFonts w:ascii="Consolas" w:hAnsi="Consolas"/>
-                <w:color w:val="A9B1D6"/>
-                <w:sz w:val="21"/>
-                <w:szCs w:val="21"/>
-                <w:lang w:val="en-US"/>
-              </w:rPr>
-              <w:t xml:space="preserve"> $$</w:t>
-            </w:r>
-          </w:p>
-          <w:p>
-            <w:pPr>
-              <w:spacing w:after="0" w:line="285" w:lineRule="atLeast"/>
-              <w:rPr>
-                <w:rFonts w:ascii="Consolas" w:hAnsi="Consolas"/>
-                <w:color w:val="A9B1D6"/>
-                <w:sz w:val="21"/>
-                <w:szCs w:val="21"/>
-                <w:lang w:val="en-US"/>
-              </w:rPr>
-            </w:pPr>
-            <w:r>
-              <w:rPr>
-                <w:rFonts w:ascii="Consolas" w:hAnsi="Consolas"/>
-                <w:color w:val="89DDFF"/>
-                <w:sz w:val="21"/>
-                <w:szCs w:val="21"/>
-                <w:lang w:val="en-US"/>
-              </w:rPr>
-              <w:t>BEGIN</w:t>
-            </w:r>
-          </w:p>
-          <w:p>
-            <w:pPr>
-              <w:spacing w:after="0" w:line="285" w:lineRule="atLeast"/>
-              <w:rPr>
-                <w:rFonts w:ascii="Consolas" w:hAnsi="Consolas"/>
-                <w:color w:val="A9B1D6"/>
-                <w:sz w:val="21"/>
-                <w:szCs w:val="21"/>
-                <w:lang w:val="en-US"/>
-              </w:rPr>
-            </w:pPr>
-            <w:r>
-              <w:rPr>
-                <w:rFonts w:ascii="Consolas" w:hAnsi="Consolas"/>
-                <w:color w:val="A9B1D6"/>
-                <w:sz w:val="21"/>
-                <w:szCs w:val="21"/>
-                <w:lang w:val="en-US"/>
-              </w:rPr>
-              <w:t xml:space="preserve">    </w:t>
-            </w:r>
-            <w:r>
-              <w:rPr>
-                <w:rFonts w:ascii="Consolas" w:hAnsi="Consolas"/>
-                <w:color w:val="89DDFF"/>
-                <w:sz w:val="21"/>
-                <w:szCs w:val="21"/>
-                <w:lang w:val="en-US"/>
-              </w:rPr>
-              <w:t>IF</w:t>
-            </w:r>
-            <w:r>
-              <w:rPr>
-                <w:rFonts w:ascii="Consolas" w:hAnsi="Consolas"/>
-                <w:color w:val="A9B1D6"/>
-                <w:sz w:val="21"/>
-                <w:szCs w:val="21"/>
-                <w:lang w:val="en-US"/>
-              </w:rPr>
-              <w:t xml:space="preserve"> (p1 ~~~ p2) </w:t>
-            </w:r>
-            <w:r>
-              <w:rPr>
-                <w:rFonts w:ascii="Consolas" w:hAnsi="Consolas"/>
-                <w:color w:val="BB9AF7"/>
-                <w:sz w:val="21"/>
-                <w:szCs w:val="21"/>
-                <w:lang w:val="en-US"/>
-              </w:rPr>
-              <w:t>=</w:t>
-            </w:r>
-            <w:r>
-              <w:rPr>
-                <w:rFonts w:ascii="Consolas" w:hAnsi="Consolas"/>
-                <w:color w:val="A9B1D6"/>
-                <w:sz w:val="21"/>
-                <w:szCs w:val="21"/>
-                <w:lang w:val="en-US"/>
-              </w:rPr>
-              <w:t xml:space="preserve"> p1 </w:t>
-            </w:r>
-            <w:r>
-              <w:rPr>
-                <w:rFonts w:ascii="Consolas" w:hAnsi="Consolas"/>
-                <w:color w:val="89DDFF"/>
-                <w:sz w:val="21"/>
-                <w:szCs w:val="21"/>
-                <w:lang w:val="en-US"/>
-              </w:rPr>
-              <w:t>THEN</w:t>
-            </w:r>
-          </w:p>
-          <w:p>
-            <w:pPr>
-              <w:spacing w:after="0" w:line="285" w:lineRule="atLeast"/>
-              <w:rPr>
-                <w:rFonts w:ascii="Consolas" w:hAnsi="Consolas"/>
-                <w:color w:val="A9B1D6"/>
-                <w:sz w:val="21"/>
-                <w:szCs w:val="21"/>
-                <w:lang w:val="en-US"/>
-              </w:rPr>
-            </w:pPr>
-            <w:r>
-              <w:rPr>
-                <w:rFonts w:ascii="Consolas" w:hAnsi="Consolas"/>
-                <w:color w:val="A9B1D6"/>
-                <w:sz w:val="21"/>
-                <w:szCs w:val="21"/>
-                <w:lang w:val="en-US"/>
-              </w:rPr>
-              <w:t xml:space="preserve">        </w:t>
-            </w:r>
-            <w:r>
-              <w:rPr>
-                <w:rFonts w:ascii="Consolas" w:hAnsi="Consolas"/>
-                <w:color w:val="89DDFF"/>
-                <w:sz w:val="21"/>
-                <w:szCs w:val="21"/>
-                <w:lang w:val="en-US"/>
-              </w:rPr>
-              <w:t>RETURN</w:t>
-            </w:r>
-            <w:r>
-              <w:rPr>
-                <w:rFonts w:ascii="Consolas" w:hAnsi="Consolas"/>
-                <w:color w:val="A9B1D6"/>
-                <w:sz w:val="21"/>
-                <w:szCs w:val="21"/>
-                <w:lang w:val="en-US"/>
-              </w:rPr>
-              <w:t xml:space="preserve"> p1;</w:t>
-            </w:r>
-          </w:p>
-          <w:p>
-            <w:pPr>
-              <w:spacing w:after="0" w:line="285" w:lineRule="atLeast"/>
-              <w:rPr>
-                <w:rFonts w:ascii="Consolas" w:hAnsi="Consolas"/>
-                <w:color w:val="A9B1D6"/>
-                <w:sz w:val="21"/>
-                <w:szCs w:val="21"/>
-                <w:lang w:val="en-US"/>
-              </w:rPr>
-            </w:pPr>
-            <w:r>
-              <w:rPr>
-                <w:rFonts w:ascii="Consolas" w:hAnsi="Consolas"/>
-                <w:color w:val="A9B1D6"/>
-                <w:sz w:val="21"/>
-                <w:szCs w:val="21"/>
-                <w:lang w:val="en-US"/>
-              </w:rPr>
-              <w:t xml:space="preserve">    </w:t>
-            </w:r>
-            <w:r>
-              <w:rPr>
-                <w:rFonts w:ascii="Consolas" w:hAnsi="Consolas"/>
-                <w:color w:val="89DDFF"/>
-                <w:sz w:val="21"/>
-                <w:szCs w:val="21"/>
-                <w:lang w:val="en-US"/>
-              </w:rPr>
-              <w:t>ELSE</w:t>
-            </w:r>
-          </w:p>
-          <w:p>
-            <w:pPr>
-              <w:spacing w:after="0" w:line="285" w:lineRule="atLeast"/>
-              <w:rPr>
-                <w:rFonts w:ascii="Consolas" w:hAnsi="Consolas"/>
-                <w:color w:val="A9B1D6"/>
-                <w:sz w:val="21"/>
-                <w:szCs w:val="21"/>
-                <w:lang w:val="en-US"/>
-              </w:rPr>
-            </w:pPr>
-            <w:r>
-              <w:rPr>
-                <w:rFonts w:ascii="Consolas" w:hAnsi="Consolas"/>
-                <w:color w:val="A9B1D6"/>
-                <w:sz w:val="21"/>
-                <w:szCs w:val="21"/>
-                <w:lang w:val="en-US"/>
-              </w:rPr>
-              <w:t xml:space="preserve">        </w:t>
-            </w:r>
-            <w:r>
-              <w:rPr>
-                <w:rFonts w:ascii="Consolas" w:hAnsi="Consolas"/>
-                <w:color w:val="89DDFF"/>
-                <w:sz w:val="21"/>
-                <w:szCs w:val="21"/>
-                <w:lang w:val="en-US"/>
-              </w:rPr>
-              <w:t>RETURN</w:t>
-            </w:r>
-            <w:r>
-              <w:rPr>
-                <w:rFonts w:ascii="Consolas" w:hAnsi="Consolas"/>
-                <w:color w:val="A9B1D6"/>
-                <w:sz w:val="21"/>
-                <w:szCs w:val="21"/>
-                <w:lang w:val="en-US"/>
-              </w:rPr>
-              <w:t xml:space="preserve"> p2;</w:t>
-            </w:r>
-          </w:p>
-          <w:p>
-            <w:pPr>
-              <w:spacing w:after="0" w:line="285" w:lineRule="atLeast"/>
-              <w:rPr>
-                <w:rFonts w:ascii="Consolas" w:hAnsi="Consolas"/>
-                <w:color w:val="A9B1D6"/>
-                <w:sz w:val="21"/>
-                <w:szCs w:val="21"/>
-                <w:lang w:val="en-US"/>
-              </w:rPr>
-            </w:pPr>
-            <w:r>
-              <w:rPr>
-                <w:rFonts w:ascii="Consolas" w:hAnsi="Consolas"/>
-                <w:color w:val="A9B1D6"/>
-                <w:sz w:val="21"/>
-                <w:szCs w:val="21"/>
-                <w:lang w:val="en-US"/>
-              </w:rPr>
-              <w:t xml:space="preserve">    </w:t>
-            </w:r>
-            <w:r>
-              <w:rPr>
-                <w:rFonts w:ascii="Consolas" w:hAnsi="Consolas"/>
-                <w:color w:val="89DDFF"/>
-                <w:sz w:val="21"/>
-                <w:szCs w:val="21"/>
-                <w:lang w:val="en-US"/>
-              </w:rPr>
-              <w:t>END</w:t>
-            </w:r>
-            <w:r>
-              <w:rPr>
-                <w:rFonts w:ascii="Consolas" w:hAnsi="Consolas"/>
-                <w:color w:val="A9B1D6"/>
-                <w:sz w:val="21"/>
-                <w:szCs w:val="21"/>
-                <w:lang w:val="en-US"/>
-              </w:rPr>
-              <w:t xml:space="preserve"> </w:t>
-            </w:r>
-            <w:r>
-              <w:rPr>
-                <w:rFonts w:ascii="Consolas" w:hAnsi="Consolas"/>
-                <w:color w:val="89DDFF"/>
-                <w:sz w:val="21"/>
-                <w:szCs w:val="21"/>
-                <w:lang w:val="en-US"/>
-              </w:rPr>
-              <w:t>IF</w:t>
-            </w:r>
-            <w:r>
-              <w:rPr>
-                <w:rFonts w:ascii="Consolas" w:hAnsi="Consolas"/>
-                <w:color w:val="A9B1D6"/>
-                <w:sz w:val="21"/>
-                <w:szCs w:val="21"/>
-                <w:lang w:val="en-US"/>
-              </w:rPr>
-              <w:t>;</w:t>
-            </w:r>
-          </w:p>
-          <w:p>
-            <w:pPr>
-              <w:spacing w:after="0" w:line="285" w:lineRule="atLeast"/>
-              <w:rPr>
-                <w:rFonts w:ascii="Consolas" w:hAnsi="Consolas"/>
-                <w:color w:val="A9B1D6"/>
-                <w:sz w:val="21"/>
-                <w:szCs w:val="21"/>
-                <w:lang w:val="en-US"/>
-              </w:rPr>
-            </w:pPr>
-            <w:r>
-              <w:rPr>
-                <w:rFonts w:ascii="Consolas" w:hAnsi="Consolas"/>
-                <w:color w:val="89DDFF"/>
-                <w:sz w:val="21"/>
-                <w:szCs w:val="21"/>
-                <w:lang w:val="en-US"/>
-              </w:rPr>
-              <w:t>END</w:t>
-            </w:r>
-            <w:r>
-              <w:rPr>
-                <w:rFonts w:ascii="Consolas" w:hAnsi="Consolas"/>
-                <w:color w:val="A9B1D6"/>
-                <w:sz w:val="21"/>
-                <w:szCs w:val="21"/>
-                <w:lang w:val="en-US"/>
-              </w:rPr>
-              <w:t>;</w:t>
-            </w:r>
-          </w:p>
-          <w:p>
-            <w:pPr>
-              <w:spacing w:after="0" w:line="285" w:lineRule="atLeast"/>
-              <w:rPr>
-                <w:rFonts w:ascii="Consolas" w:hAnsi="Consolas"/>
-                <w:color w:val="A9B1D6"/>
-                <w:sz w:val="21"/>
-                <w:szCs w:val="21"/>
-                <w:lang w:val="en-US"/>
-              </w:rPr>
-            </w:pPr>
-            <w:r>
-              <w:rPr>
-                <w:rFonts w:ascii="Consolas" w:hAnsi="Consolas"/>
-                <w:color w:val="A9B1D6"/>
-                <w:sz w:val="21"/>
-                <w:szCs w:val="21"/>
-                <w:lang w:val="en-US"/>
-              </w:rPr>
-              <w:t xml:space="preserve">$$ </w:t>
-            </w:r>
-            <w:r>
-              <w:rPr>
-                <w:rFonts w:ascii="Consolas" w:hAnsi="Consolas"/>
-                <w:color w:val="89DDFF"/>
-                <w:sz w:val="21"/>
-                <w:szCs w:val="21"/>
-                <w:lang w:val="en-US"/>
-              </w:rPr>
-              <w:t>LANGUAGE</w:t>
-            </w:r>
-            <w:r>
-              <w:rPr>
-                <w:rFonts w:ascii="Consolas" w:hAnsi="Consolas"/>
-                <w:color w:val="A9B1D6"/>
-                <w:sz w:val="21"/>
-                <w:szCs w:val="21"/>
-                <w:lang w:val="en-US"/>
-              </w:rPr>
-              <w:t xml:space="preserve"> </w:t>
-            </w:r>
-            <w:proofErr w:type="spellStart"/>
-            <w:r>
-              <w:rPr>
-                <w:rFonts w:ascii="Consolas" w:hAnsi="Consolas"/>
-                <w:color w:val="A9B1D6"/>
-                <w:sz w:val="21"/>
-                <w:szCs w:val="21"/>
-                <w:lang w:val="en-US"/>
-              </w:rPr>
-              <w:t>plpgsql</w:t>
-            </w:r>
-            <w:proofErr w:type="spellEnd"/>
-            <w:r>
-              <w:rPr>
-                <w:rFonts w:ascii="Consolas" w:hAnsi="Consolas"/>
-                <w:color w:val="A9B1D6"/>
-                <w:sz w:val="21"/>
-                <w:szCs w:val="21"/>
-                <w:lang w:val="en-US"/>
-              </w:rPr>
-              <w:t>;</w:t>
-            </w:r>
-          </w:p>
-          <w:p>
-            <w:pPr>
-              <w:spacing w:after="0" w:line="285" w:lineRule="atLeast"/>
-              <w:rPr>
-                <w:rFonts w:ascii="Consolas" w:hAnsi="Consolas"/>
-                <w:color w:val="A9B1D6"/>
-                <w:sz w:val="21"/>
-                <w:szCs w:val="21"/>
-                <w:lang w:val="en-US"/>
-              </w:rPr>
-            </w:pPr>
-          </w:p>
-          <w:p>
-            <w:pPr>
-              <w:spacing w:after="0" w:line="285" w:lineRule="atLeast"/>
-              <w:rPr>
-                <w:rFonts w:ascii="Consolas" w:hAnsi="Consolas"/>
-                <w:color w:val="A9B1D6"/>
-                <w:sz w:val="21"/>
-                <w:szCs w:val="21"/>
-                <w:lang w:val="en-US"/>
-              </w:rPr>
-            </w:pPr>
-            <w:r>
-              <w:rPr>
-                <w:rFonts w:ascii="Consolas" w:hAnsi="Consolas"/>
-                <w:i/>
-                <w:iCs/>
-                <w:color w:val="5F6996"/>
-                <w:sz w:val="21"/>
-                <w:szCs w:val="21"/>
-                <w:lang w:val="en-US"/>
-              </w:rPr>
-              <w:t xml:space="preserve">-- </w:t>
-            </w:r>
-            <w:r>
-              <w:rPr>
-                <w:rFonts w:ascii="Consolas" w:hAnsi="Consolas"/>
-                <w:i/>
-                <w:iCs/>
-                <w:color w:val="5F6996"/>
-                <w:sz w:val="21"/>
-                <w:szCs w:val="21"/>
-              </w:rPr>
-              <w:t>Пользовательская</w:t>
-            </w:r>
-            <w:r>
-              <w:rPr>
-                <w:rFonts w:ascii="Consolas" w:hAnsi="Consolas"/>
-                <w:i/>
-                <w:iCs/>
-                <w:color w:val="5F6996"/>
-                <w:sz w:val="21"/>
-                <w:szCs w:val="21"/>
-                <w:lang w:val="en-US"/>
-              </w:rPr>
-              <w:t xml:space="preserve"> </w:t>
-            </w:r>
-            <w:r>
-              <w:rPr>
-                <w:rFonts w:ascii="Consolas" w:hAnsi="Consolas"/>
-                <w:i/>
-                <w:iCs/>
-                <w:color w:val="5F6996"/>
-                <w:sz w:val="21"/>
-                <w:szCs w:val="21"/>
-              </w:rPr>
-              <w:t>агрегатная</w:t>
-            </w:r>
-            <w:r>
-              <w:rPr>
-                <w:rFonts w:ascii="Consolas" w:hAnsi="Consolas"/>
-                <w:i/>
-                <w:iCs/>
-                <w:color w:val="5F6996"/>
-                <w:sz w:val="21"/>
-                <w:szCs w:val="21"/>
-                <w:lang w:val="en-US"/>
-              </w:rPr>
-              <w:t xml:space="preserve"> </w:t>
-            </w:r>
-            <w:r>
-              <w:rPr>
-                <w:rFonts w:ascii="Consolas" w:hAnsi="Consolas"/>
-                <w:i/>
-                <w:iCs/>
-                <w:color w:val="5F6996"/>
-                <w:sz w:val="21"/>
-                <w:szCs w:val="21"/>
-              </w:rPr>
-              <w:t>функция</w:t>
-            </w:r>
-          </w:p>
-          <w:p>
-            <w:pPr>
-              <w:spacing w:after="0" w:line="285" w:lineRule="atLeast"/>
-              <w:rPr>
-                <w:rFonts w:ascii="Consolas" w:hAnsi="Consolas"/>
-                <w:color w:val="A9B1D6"/>
-                <w:sz w:val="21"/>
-                <w:szCs w:val="21"/>
-                <w:lang w:val="en-US"/>
-              </w:rPr>
-            </w:pPr>
-            <w:r>
-              <w:rPr>
-                <w:rFonts w:ascii="Consolas" w:hAnsi="Consolas"/>
-                <w:color w:val="89DDFF"/>
-                <w:sz w:val="21"/>
-                <w:szCs w:val="21"/>
-                <w:lang w:val="en-US"/>
-              </w:rPr>
-              <w:t>CREATE</w:t>
-            </w:r>
-            <w:r>
-              <w:rPr>
-                <w:rFonts w:ascii="Consolas" w:hAnsi="Consolas"/>
-                <w:color w:val="A9B1D6"/>
-                <w:sz w:val="21"/>
-                <w:szCs w:val="21"/>
-                <w:lang w:val="en-US"/>
-              </w:rPr>
-              <w:t xml:space="preserve"> </w:t>
-            </w:r>
-            <w:r>
-              <w:rPr>
-                <w:rFonts w:ascii="Consolas" w:hAnsi="Consolas"/>
-                <w:color w:val="89DDFF"/>
-                <w:sz w:val="21"/>
-                <w:szCs w:val="21"/>
-                <w:lang w:val="en-US"/>
-              </w:rPr>
-              <w:t>AGGREGATE</w:t>
-            </w:r>
-            <w:r>
-              <w:rPr>
-                <w:rFonts w:ascii="Consolas" w:hAnsi="Consolas"/>
-                <w:color w:val="A9B1D6"/>
-                <w:sz w:val="21"/>
-                <w:szCs w:val="21"/>
-                <w:lang w:val="en-US"/>
-              </w:rPr>
-              <w:t xml:space="preserve"> </w:t>
-            </w:r>
-            <w:proofErr w:type="spellStart"/>
-            <w:r>
-              <w:rPr>
-                <w:rFonts w:ascii="Consolas" w:hAnsi="Consolas"/>
-                <w:color w:val="7AA2F7"/>
-                <w:sz w:val="21"/>
-                <w:szCs w:val="21"/>
-                <w:lang w:val="en-US"/>
-              </w:rPr>
-              <w:t>sort_</w:t>
-            </w:r>
-            <w:proofErr w:type="gramStart"/>
-            <w:r>
-              <w:rPr>
-                <w:rFonts w:ascii="Consolas" w:hAnsi="Consolas"/>
-                <w:color w:val="7AA2F7"/>
-                <w:sz w:val="21"/>
-                <w:szCs w:val="21"/>
-                <w:lang w:val="en-US"/>
-              </w:rPr>
-              <w:t>people</w:t>
-            </w:r>
-            <w:proofErr w:type="spellEnd"/>
-            <w:r>
-              <w:rPr>
-                <w:rFonts w:ascii="Consolas" w:hAnsi="Consolas"/>
-                <w:color w:val="A9B1D6"/>
-                <w:sz w:val="21"/>
-                <w:szCs w:val="21"/>
-                <w:lang w:val="en-US"/>
-              </w:rPr>
-              <w:t>(</w:t>
-            </w:r>
-            <w:proofErr w:type="gramEnd"/>
-          </w:p>
-          <w:p>
-            <w:pPr>
-              <w:spacing w:after="0" w:line="285" w:lineRule="atLeast"/>
-              <w:rPr>
-                <w:rFonts w:ascii="Consolas" w:hAnsi="Consolas"/>
-                <w:color w:val="A9B1D6"/>
-                <w:sz w:val="21"/>
-                <w:szCs w:val="21"/>
-                <w:lang w:val="en-US"/>
-              </w:rPr>
-            </w:pPr>
-            <w:r>
-              <w:rPr>
-                <w:rFonts w:ascii="Consolas" w:hAnsi="Consolas"/>
-                <w:color w:val="A9B1D6"/>
-                <w:sz w:val="21"/>
-                <w:szCs w:val="21"/>
-                <w:lang w:val="en-US"/>
-              </w:rPr>
-              <w:t xml:space="preserve">    BASETYPE </w:t>
-            </w:r>
-            <w:r>
-              <w:rPr>
-                <w:rFonts w:ascii="Consolas" w:hAnsi="Consolas"/>
-                <w:color w:val="BB9AF7"/>
-                <w:sz w:val="21"/>
-                <w:szCs w:val="21"/>
-                <w:lang w:val="en-US"/>
-              </w:rPr>
-              <w:t>=</w:t>
-            </w:r>
-            <w:r>
-              <w:rPr>
-                <w:rFonts w:ascii="Consolas" w:hAnsi="Consolas"/>
-                <w:color w:val="A9B1D6"/>
-                <w:sz w:val="21"/>
-                <w:szCs w:val="21"/>
-                <w:lang w:val="en-US"/>
-              </w:rPr>
-              <w:t xml:space="preserve"> </w:t>
-            </w:r>
-            <w:proofErr w:type="spellStart"/>
-            <w:r>
-              <w:rPr>
-                <w:rFonts w:ascii="Consolas" w:hAnsi="Consolas"/>
-                <w:color w:val="A9B1D6"/>
-                <w:sz w:val="21"/>
-                <w:szCs w:val="21"/>
-                <w:lang w:val="en-US"/>
-              </w:rPr>
-              <w:t>Person_</w:t>
-            </w:r>
-            <w:proofErr w:type="gramStart"/>
-            <w:r>
-              <w:rPr>
-                <w:rFonts w:ascii="Consolas" w:hAnsi="Consolas"/>
-                <w:color w:val="A9B1D6"/>
-                <w:sz w:val="21"/>
-                <w:szCs w:val="21"/>
-                <w:lang w:val="en-US"/>
-              </w:rPr>
-              <w:t>info</w:t>
-            </w:r>
-            <w:proofErr w:type="spellEnd"/>
-            <w:r>
-              <w:rPr>
-                <w:rFonts w:ascii="Consolas" w:hAnsi="Consolas"/>
-                <w:color w:val="A9B1D6"/>
-                <w:sz w:val="21"/>
-                <w:szCs w:val="21"/>
-                <w:lang w:val="en-US"/>
-              </w:rPr>
-              <w:t xml:space="preserve">,   </w:t>
-            </w:r>
-            <w:proofErr w:type="gramEnd"/>
-            <w:r>
-              <w:rPr>
-                <w:rFonts w:ascii="Consolas" w:hAnsi="Consolas"/>
-                <w:color w:val="A9B1D6"/>
-                <w:sz w:val="21"/>
-                <w:szCs w:val="21"/>
-                <w:lang w:val="en-US"/>
-              </w:rPr>
-              <w:t xml:space="preserve">  </w:t>
-            </w:r>
-            <w:r>
-              <w:rPr>
-                <w:rFonts w:ascii="Consolas" w:hAnsi="Consolas"/>
-                <w:i/>
-                <w:iCs/>
-                <w:color w:val="5F6996"/>
-                <w:sz w:val="21"/>
-                <w:szCs w:val="21"/>
-                <w:lang w:val="en-US"/>
-              </w:rPr>
-              <w:t xml:space="preserve">-- </w:t>
-            </w:r>
-            <w:r>
-              <w:rPr>
-                <w:rFonts w:ascii="Consolas" w:hAnsi="Consolas"/>
-                <w:i/>
-                <w:iCs/>
-                <w:color w:val="5F6996"/>
-                <w:sz w:val="21"/>
-                <w:szCs w:val="21"/>
-              </w:rPr>
-              <w:t>Базовый</w:t>
-            </w:r>
-            <w:r>
-              <w:rPr>
-                <w:rFonts w:ascii="Consolas" w:hAnsi="Consolas"/>
-                <w:i/>
-                <w:iCs/>
-                <w:color w:val="5F6996"/>
-                <w:sz w:val="21"/>
-                <w:szCs w:val="21"/>
-                <w:lang w:val="en-US"/>
-              </w:rPr>
-              <w:t xml:space="preserve"> </w:t>
-            </w:r>
-            <w:r>
-              <w:rPr>
-                <w:rFonts w:ascii="Consolas" w:hAnsi="Consolas"/>
-                <w:i/>
-                <w:iCs/>
-                <w:color w:val="5F6996"/>
-                <w:sz w:val="21"/>
-                <w:szCs w:val="21"/>
-              </w:rPr>
-              <w:t>тип</w:t>
-            </w:r>
-            <w:r>
-              <w:rPr>
-                <w:rFonts w:ascii="Consolas" w:hAnsi="Consolas"/>
-                <w:i/>
-                <w:iCs/>
-                <w:color w:val="5F6996"/>
-                <w:sz w:val="21"/>
-                <w:szCs w:val="21"/>
-                <w:lang w:val="en-US"/>
-              </w:rPr>
-              <w:t xml:space="preserve"> </w:t>
-            </w:r>
-            <w:r>
-              <w:rPr>
-                <w:rFonts w:ascii="Consolas" w:hAnsi="Consolas"/>
-                <w:i/>
-                <w:iCs/>
-                <w:color w:val="5F6996"/>
-                <w:sz w:val="21"/>
-                <w:szCs w:val="21"/>
-              </w:rPr>
-              <w:t>данных</w:t>
-            </w:r>
-            <w:r>
-              <w:rPr>
-                <w:rFonts w:ascii="Consolas" w:hAnsi="Consolas"/>
-                <w:i/>
-                <w:iCs/>
-                <w:color w:val="5F6996"/>
-                <w:sz w:val="21"/>
-                <w:szCs w:val="21"/>
-                <w:lang w:val="en-US"/>
-              </w:rPr>
-              <w:t xml:space="preserve"> </w:t>
-            </w:r>
-            <w:r>
-              <w:rPr>
-                <w:rFonts w:ascii="Consolas" w:hAnsi="Consolas"/>
-                <w:i/>
-                <w:iCs/>
-                <w:color w:val="5F6996"/>
-                <w:sz w:val="21"/>
-                <w:szCs w:val="21"/>
-              </w:rPr>
-              <w:t>для</w:t>
-            </w:r>
-            <w:r>
-              <w:rPr>
-                <w:rFonts w:ascii="Consolas" w:hAnsi="Consolas"/>
-                <w:i/>
-                <w:iCs/>
-                <w:color w:val="5F6996"/>
-                <w:sz w:val="21"/>
-                <w:szCs w:val="21"/>
-                <w:lang w:val="en-US"/>
-              </w:rPr>
-              <w:t xml:space="preserve"> </w:t>
-            </w:r>
-            <w:r>
-              <w:rPr>
-                <w:rFonts w:ascii="Consolas" w:hAnsi="Consolas"/>
-                <w:i/>
-                <w:iCs/>
-                <w:color w:val="5F6996"/>
-                <w:sz w:val="21"/>
-                <w:szCs w:val="21"/>
-              </w:rPr>
-              <w:t>агрегации</w:t>
-            </w:r>
-            <w:r>
-              <w:rPr>
-                <w:rFonts w:ascii="Consolas" w:hAnsi="Consolas"/>
-                <w:i/>
-                <w:iCs/>
-                <w:color w:val="5F6996"/>
-                <w:sz w:val="21"/>
-                <w:szCs w:val="21"/>
-                <w:lang w:val="en-US"/>
-              </w:rPr>
-              <w:t xml:space="preserve"> </w:t>
-            </w:r>
-          </w:p>
-          <w:p>
-            <w:pPr>
-              <w:spacing w:after="0" w:line="285" w:lineRule="atLeast"/>
-              <w:rPr>
-                <w:rFonts w:ascii="Consolas" w:hAnsi="Consolas"/>
-                <w:color w:val="A9B1D6"/>
-                <w:sz w:val="21"/>
-                <w:szCs w:val="21"/>
-                <w:lang w:val="en-US"/>
-              </w:rPr>
-            </w:pPr>
-            <w:r>
-              <w:rPr>
-                <w:rFonts w:ascii="Consolas" w:hAnsi="Consolas"/>
-                <w:color w:val="A9B1D6"/>
-                <w:sz w:val="21"/>
-                <w:szCs w:val="21"/>
-                <w:lang w:val="en-US"/>
-              </w:rPr>
-              <w:t xml:space="preserve">    SFUNC </w:t>
-            </w:r>
-            <w:r>
-              <w:rPr>
-                <w:rFonts w:ascii="Consolas" w:hAnsi="Consolas"/>
-                <w:color w:val="BB9AF7"/>
-                <w:sz w:val="21"/>
-                <w:szCs w:val="21"/>
-                <w:lang w:val="en-US"/>
-              </w:rPr>
-              <w:t>=</w:t>
-            </w:r>
-            <w:r>
-              <w:rPr>
-                <w:rFonts w:ascii="Consolas" w:hAnsi="Consolas"/>
-                <w:color w:val="A9B1D6"/>
-                <w:sz w:val="21"/>
-                <w:szCs w:val="21"/>
-                <w:lang w:val="en-US"/>
-              </w:rPr>
-              <w:t xml:space="preserve"> </w:t>
-            </w:r>
-            <w:proofErr w:type="spellStart"/>
-            <w:r>
-              <w:rPr>
-                <w:rFonts w:ascii="Consolas" w:hAnsi="Consolas"/>
-                <w:color w:val="A9B1D6"/>
-                <w:sz w:val="21"/>
-                <w:szCs w:val="21"/>
-                <w:lang w:val="en-US"/>
-              </w:rPr>
-              <w:t>sort_people_</w:t>
-            </w:r>
-            <w:proofErr w:type="gramStart"/>
-            <w:r>
-              <w:rPr>
-                <w:rFonts w:ascii="Consolas" w:hAnsi="Consolas"/>
-                <w:color w:val="A9B1D6"/>
-                <w:sz w:val="21"/>
-                <w:szCs w:val="21"/>
-                <w:lang w:val="en-US"/>
-              </w:rPr>
-              <w:t>agg</w:t>
-            </w:r>
-            <w:proofErr w:type="spellEnd"/>
-            <w:r>
-              <w:rPr>
-                <w:rFonts w:ascii="Consolas" w:hAnsi="Consolas"/>
-                <w:color w:val="A9B1D6"/>
-                <w:sz w:val="21"/>
-                <w:szCs w:val="21"/>
-                <w:lang w:val="en-US"/>
-              </w:rPr>
-              <w:t xml:space="preserve">,   </w:t>
-            </w:r>
-            <w:proofErr w:type="gramEnd"/>
-            <w:r>
-              <w:rPr>
-                <w:rFonts w:ascii="Consolas" w:hAnsi="Consolas"/>
-                <w:color w:val="A9B1D6"/>
-                <w:sz w:val="21"/>
-                <w:szCs w:val="21"/>
-                <w:lang w:val="en-US"/>
-              </w:rPr>
-              <w:t> </w:t>
-            </w:r>
-            <w:r>
-              <w:rPr>
-                <w:rFonts w:ascii="Consolas" w:hAnsi="Consolas"/>
-                <w:i/>
-                <w:iCs/>
-                <w:color w:val="5F6996"/>
-                <w:sz w:val="21"/>
-                <w:szCs w:val="21"/>
-                <w:lang w:val="en-US"/>
-              </w:rPr>
-              <w:t xml:space="preserve">-- </w:t>
-            </w:r>
-            <w:r>
-              <w:rPr>
-                <w:rFonts w:ascii="Consolas" w:hAnsi="Consolas"/>
-                <w:i/>
-                <w:iCs/>
-                <w:color w:val="5F6996"/>
-                <w:sz w:val="21"/>
-                <w:szCs w:val="21"/>
-              </w:rPr>
-              <w:t>Функция</w:t>
-            </w:r>
-            <w:r>
-              <w:rPr>
-                <w:rFonts w:ascii="Consolas" w:hAnsi="Consolas"/>
-                <w:i/>
-                <w:iCs/>
-                <w:color w:val="5F6996"/>
-                <w:sz w:val="21"/>
-                <w:szCs w:val="21"/>
-                <w:lang w:val="en-US"/>
-              </w:rPr>
-              <w:t xml:space="preserve"> </w:t>
-            </w:r>
-            <w:r>
-              <w:rPr>
-                <w:rFonts w:ascii="Consolas" w:hAnsi="Consolas"/>
-                <w:i/>
-                <w:iCs/>
-                <w:color w:val="5F6996"/>
-                <w:sz w:val="21"/>
-                <w:szCs w:val="21"/>
-              </w:rPr>
-              <w:t>состояния</w:t>
-            </w:r>
-          </w:p>
-          <w:p>
-            <w:pPr>
-              <w:spacing w:after="0" w:line="285" w:lineRule="atLeast"/>
-              <w:rPr>
-                <w:rFonts w:ascii="Consolas" w:hAnsi="Consolas"/>
-                <w:i/>
-                <w:iCs/>
-                <w:color w:val="5F6996"/>
-                <w:sz w:val="21"/>
-                <w:szCs w:val="21"/>
-              </w:rPr>
-            </w:pPr>
-            <w:r>
-              <w:rPr>
-                <w:rFonts w:ascii="Consolas" w:hAnsi="Consolas"/>
-                <w:color w:val="A9B1D6"/>
-                <w:sz w:val="21"/>
-                <w:szCs w:val="21"/>
-                <w:lang w:val="en-US"/>
-              </w:rPr>
-              <w:t> </w:t>
-            </w:r>
-            <w:r>
-              <w:rPr>
-                <w:rFonts w:ascii="Consolas" w:hAnsi="Consolas"/>
-                <w:color w:val="A9B1D6"/>
-                <w:sz w:val="21"/>
-                <w:szCs w:val="21"/>
-                <w:lang w:val="en-US"/>
-              </w:rPr>
-              <w:t xml:space="preserve"> </w:t>
-            </w:r>
-            <w:r>
-              <w:rPr>
-                <w:rFonts w:ascii="Consolas" w:hAnsi="Consolas"/>
-                <w:color w:val="A9B1D6"/>
-                <w:sz w:val="21"/>
-                <w:szCs w:val="21"/>
-                <w:lang w:val="en-US"/>
-              </w:rPr>
-              <w:t> </w:t>
-            </w:r>
-            <w:r>
-              <w:rPr>
-                <w:rFonts w:ascii="Consolas" w:hAnsi="Consolas"/>
-                <w:color w:val="A9B1D6"/>
-                <w:sz w:val="21"/>
-                <w:szCs w:val="21"/>
-                <w:lang w:val="en-US"/>
-              </w:rPr>
-              <w:t xml:space="preserve"> </w:t>
-            </w:r>
-            <w:r>
-              <w:rPr>
-                <w:rFonts w:ascii="Consolas" w:hAnsi="Consolas"/>
-                <w:color w:val="A9B1D6"/>
-                <w:sz w:val="21"/>
-                <w:szCs w:val="21"/>
-              </w:rPr>
-              <w:t xml:space="preserve">STYPE </w:t>
-            </w:r>
-            <w:r>
-              <w:rPr>
-                <w:rFonts w:ascii="Consolas" w:hAnsi="Consolas"/>
-                <w:color w:val="BB9AF7"/>
-                <w:sz w:val="21"/>
-                <w:szCs w:val="21"/>
-              </w:rPr>
-              <w:t>=</w:t>
-            </w:r>
-            <w:r>
-              <w:rPr>
-                <w:rFonts w:ascii="Consolas" w:hAnsi="Consolas"/>
-                <w:color w:val="A9B1D6"/>
-                <w:sz w:val="21"/>
-                <w:szCs w:val="21"/>
-              </w:rPr>
-              <w:t xml:space="preserve"> </w:t>
-            </w:r>
-            <w:proofErr w:type="spellStart"/>
-            <w:r>
-              <w:rPr>
-                <w:rFonts w:ascii="Consolas" w:hAnsi="Consolas"/>
-                <w:color w:val="A9B1D6"/>
-                <w:sz w:val="21"/>
-                <w:szCs w:val="21"/>
-              </w:rPr>
-              <w:t>Person_info</w:t>
-            </w:r>
-            <w:proofErr w:type="spellEnd"/>
-            <w:r>
-              <w:rPr>
-                <w:rFonts w:ascii="Consolas" w:hAnsi="Consolas"/>
-                <w:color w:val="A9B1D6"/>
-                <w:sz w:val="21"/>
-                <w:szCs w:val="21"/>
-              </w:rPr>
-              <w:t xml:space="preserve">         </w:t>
-            </w:r>
-            <w:r>
-              <w:rPr>
-                <w:rFonts w:ascii="Consolas" w:hAnsi="Consolas"/>
-                <w:i/>
-                <w:iCs/>
-                <w:color w:val="5F6996"/>
-                <w:sz w:val="21"/>
-                <w:szCs w:val="21"/>
-              </w:rPr>
-              <w:t xml:space="preserve">-- Тип данных, который возвращает агрегатная </w:t>
-            </w:r>
-            <w:proofErr w:type="gramStart"/>
-            <w:r>
-              <w:rPr>
-                <w:rFonts w:ascii="Consolas" w:hAnsi="Consolas"/>
-                <w:i/>
-                <w:iCs/>
-                <w:color w:val="5F6996"/>
-                <w:sz w:val="21"/>
-                <w:szCs w:val="21"/>
-              </w:rPr>
-              <w:t>функция(</w:t>
-            </w:r>
-            <w:proofErr w:type="gramEnd"/>
-            <w:r>
-              <w:rPr>
-                <w:rFonts w:ascii="Consolas" w:hAnsi="Consolas"/>
-                <w:i/>
-                <w:iCs/>
-                <w:color w:val="5F6996"/>
-                <w:sz w:val="21"/>
-                <w:szCs w:val="21"/>
+                <w:sz w:val="24"/>
+                <w:szCs w:val="24"/>
               </w:rPr>
               <w:t>тип состояния)</w:t>
             </w:r>
@@ -6932,23 +5936,29 @@
             <w:pPr>
               <w:spacing w:after="0" w:line="285" w:lineRule="atLeast"/>
               <w:rPr>
-                <w:rFonts w:ascii="Consolas" w:hAnsi="Consolas"/>
-                <w:color w:val="A9B1D6"/>
-                <w:sz w:val="21"/>
-                <w:szCs w:val="21"/>
-                <w:lang w:val="en-US"/>
-              </w:rPr>
-            </w:pPr>
-            <w:r>
-              <w:rPr>
-                <w:rFonts w:ascii="Consolas" w:hAnsi="Consolas"/>
-                <w:color w:val="A9B1D6"/>
-                <w:sz w:val="21"/>
-                <w:szCs w:val="21"/>
+                <w:sz w:val="24"/>
+                <w:szCs w:val="24"/>
+                <w:lang w:val="en-US"/>
+              </w:rPr>
+            </w:pPr>
+            <w:r>
+              <w:rPr>
+                <w:sz w:val="24"/>
+                <w:szCs w:val="24"/>
                 <w:lang w:val="en-US"/>
               </w:rPr>
               <w:t>);</w:t>
             </w:r>
+          </w:p>
+          <w:p>
+            <w:pPr>
+              <w:spacing w:after="0" w:line="285" w:lineRule="atLeast"/>
+              <w:rPr>
+                <w:sz w:val="24"/>
+                <w:szCs w:val="24"/>
+                <w:lang w:val="en-US"/>
+              </w:rPr>
+            </w:pPr>
           </w:p>
           <w:p>
             <w:pPr>
@@ -6961,230 +5971,50 @@
                 <w:lang w:val="en-US"/>
               </w:rPr>
             </w:pPr>
-          </w:p>
-          <w:p>
-            <w:pPr>
-              <w:spacing w:after="0" w:line="285" w:lineRule="atLeast"/>
-              <w:rPr>
-                <w:rFonts w:ascii="Consolas" w:hAnsi="Consolas"/>
-                <w:color w:val="A9B1D6"/>
-                <w:sz w:val="21"/>
-                <w:szCs w:val="21"/>
-                <w:lang w:val="en-US"/>
-              </w:rPr>
-            </w:pPr>
-            <w:r>
-              <w:rPr>
-                <w:rFonts w:ascii="Consolas" w:hAnsi="Consolas"/>
-                <w:i/>
-                <w:iCs/>
-                <w:color w:val="5F6996"/>
-                <w:sz w:val="21"/>
-                <w:szCs w:val="21"/>
-                <w:lang w:val="en-US"/>
-              </w:rPr>
-              <w:t xml:space="preserve">-- </w:t>
-            </w:r>
-            <w:r>
-              <w:rPr>
-                <w:rFonts w:ascii="Consolas" w:hAnsi="Consolas"/>
-                <w:i/>
-                <w:iCs/>
-                <w:color w:val="5F6996"/>
-                <w:sz w:val="21"/>
-                <w:szCs w:val="21"/>
-              </w:rPr>
-              <w:t>Пример</w:t>
-            </w:r>
-            <w:r>
-              <w:rPr>
-                <w:rFonts w:ascii="Consolas" w:hAnsi="Consolas"/>
-                <w:i/>
-                <w:iCs/>
-                <w:color w:val="5F6996"/>
-                <w:sz w:val="21"/>
-                <w:szCs w:val="21"/>
-                <w:lang w:val="en-US"/>
-              </w:rPr>
-              <w:t xml:space="preserve"> </w:t>
-            </w:r>
-            <w:r>
-              <w:rPr>
-                <w:rFonts w:ascii="Consolas" w:hAnsi="Consolas"/>
-                <w:i/>
-                <w:iCs/>
-                <w:color w:val="5F6996"/>
-                <w:sz w:val="21"/>
-                <w:szCs w:val="21"/>
-              </w:rPr>
-              <w:t>работы</w:t>
-            </w:r>
-            <w:r>
-              <w:rPr>
-                <w:rFonts w:ascii="Consolas" w:hAnsi="Consolas"/>
-                <w:i/>
-                <w:iCs/>
-                <w:color w:val="5F6996"/>
-                <w:sz w:val="21"/>
-                <w:szCs w:val="21"/>
-                <w:lang w:val="en-US"/>
-              </w:rPr>
-              <w:t xml:space="preserve"> </w:t>
-            </w:r>
-            <w:r>
-              <w:rPr>
-                <w:rFonts w:ascii="Consolas" w:hAnsi="Consolas"/>
-                <w:i/>
-                <w:iCs/>
-                <w:color w:val="5F6996"/>
-                <w:sz w:val="21"/>
-                <w:szCs w:val="21"/>
-              </w:rPr>
-              <w:t>агрегатной</w:t>
-            </w:r>
-            <w:r>
-              <w:rPr>
-                <w:rFonts w:ascii="Consolas" w:hAnsi="Consolas"/>
-                <w:i/>
-                <w:iCs/>
-                <w:color w:val="5F6996"/>
-                <w:sz w:val="21"/>
-                <w:szCs w:val="21"/>
-                <w:lang w:val="en-US"/>
-              </w:rPr>
-              <w:t xml:space="preserve"> </w:t>
-            </w:r>
-            <w:r>
-              <w:rPr>
-                <w:rFonts w:ascii="Consolas" w:hAnsi="Consolas"/>
-                <w:i/>
-                <w:iCs/>
-                <w:color w:val="5F6996"/>
-                <w:sz w:val="21"/>
-                <w:szCs w:val="21"/>
-              </w:rPr>
-              <w:t>функции</w:t>
-            </w:r>
-            <w:r>
-              <w:rPr>
-                <w:rFonts w:ascii="Consolas" w:hAnsi="Consolas"/>
-                <w:i/>
-                <w:iCs/>
-                <w:color w:val="5F6996"/>
-                <w:sz w:val="21"/>
-                <w:szCs w:val="21"/>
-                <w:lang w:val="en-US"/>
-              </w:rPr>
-              <w:t>:</w:t>
-            </w:r>
-          </w:p>
-          <w:p>
-            <w:pPr>
-              <w:spacing w:after="0" w:line="285" w:lineRule="atLeast"/>
-              <w:rPr>
-                <w:rFonts w:ascii="Consolas" w:hAnsi="Consolas"/>
-                <w:color w:val="A9B1D6"/>
-                <w:sz w:val="21"/>
-                <w:szCs w:val="21"/>
-                <w:lang w:val="en-US"/>
-              </w:rPr>
-            </w:pPr>
-            <w:r>
-              <w:rPr>
-                <w:rFonts w:ascii="Consolas" w:hAnsi="Consolas"/>
-                <w:color w:val="7DCFFF"/>
-                <w:sz w:val="21"/>
-                <w:szCs w:val="21"/>
-                <w:lang w:val="en-US"/>
-              </w:rPr>
-              <w:t>SELECT</w:t>
-            </w:r>
-            <w:r>
-              <w:rPr>
-                <w:rFonts w:ascii="Consolas" w:hAnsi="Consolas"/>
-                <w:color w:val="A9B1D6"/>
-                <w:sz w:val="21"/>
-                <w:szCs w:val="21"/>
-                <w:lang w:val="en-US"/>
-              </w:rPr>
-              <w:t xml:space="preserve"> </w:t>
-            </w:r>
-            <w:proofErr w:type="spellStart"/>
-            <w:r>
-              <w:rPr>
-                <w:rFonts w:ascii="Consolas" w:hAnsi="Consolas"/>
-                <w:color w:val="A9B1D6"/>
-                <w:sz w:val="21"/>
-                <w:szCs w:val="21"/>
-                <w:lang w:val="en-US"/>
-              </w:rPr>
-              <w:t>sort_people</w:t>
-            </w:r>
-            <w:proofErr w:type="spellEnd"/>
-            <w:r>
-              <w:rPr>
-                <w:rFonts w:ascii="Consolas" w:hAnsi="Consolas"/>
-                <w:color w:val="A9B1D6"/>
-                <w:sz w:val="21"/>
-                <w:szCs w:val="21"/>
-                <w:lang w:val="en-US"/>
-              </w:rPr>
-              <w:t>(</w:t>
-            </w:r>
-            <w:proofErr w:type="spellStart"/>
-            <w:r>
-              <w:rPr>
-                <w:rFonts w:ascii="Consolas" w:hAnsi="Consolas"/>
-                <w:color w:val="A9B1D6"/>
-                <w:sz w:val="21"/>
-                <w:szCs w:val="21"/>
-                <w:lang w:val="en-US"/>
-              </w:rPr>
-              <w:t>fio</w:t>
-            </w:r>
-            <w:proofErr w:type="spellEnd"/>
-            <w:r>
-              <w:rPr>
-                <w:rFonts w:ascii="Consolas" w:hAnsi="Consolas"/>
-                <w:color w:val="A9B1D6"/>
-                <w:sz w:val="21"/>
-                <w:szCs w:val="21"/>
-                <w:lang w:val="en-US"/>
-              </w:rPr>
-              <w:t xml:space="preserve">) </w:t>
-            </w:r>
-            <w:r>
-              <w:rPr>
-                <w:rFonts w:ascii="Consolas" w:hAnsi="Consolas"/>
-                <w:color w:val="7DCFFF"/>
-                <w:sz w:val="21"/>
-                <w:szCs w:val="21"/>
-                <w:lang w:val="en-US"/>
-              </w:rPr>
-              <w:t>FROM</w:t>
-            </w:r>
-            <w:r>
-              <w:rPr>
-                <w:rFonts w:ascii="Consolas" w:hAnsi="Consolas"/>
-                <w:color w:val="A9B1D6"/>
-                <w:sz w:val="21"/>
-                <w:szCs w:val="21"/>
-                <w:lang w:val="en-US"/>
-              </w:rPr>
-              <w:t xml:space="preserve"> person;</w:t>
-            </w:r>
-          </w:p>
-          <w:p>
-            <w:pPr>
-              <w:spacing w:after="0" w:line="285" w:lineRule="atLeast"/>
-              <w:rPr>
-                <w:b/>
-                <w:bCs/>
+            <w:r>
+              <w:rPr>
                 <w:sz w:val="24"/>
                 <w:szCs w:val="24"/>
                 <w:lang w:val="en-US"/>
               </w:rPr>
-            </w:pPr>
+              <w:t xml:space="preserve">SELECT </w:t>
+            </w:r>
+            <w:proofErr w:type="spellStart"/>
+            <w:r>
+              <w:rPr>
+                <w:sz w:val="24"/>
+                <w:szCs w:val="24"/>
+                <w:lang w:val="en-US"/>
+              </w:rPr>
+              <w:t>min_people</w:t>
+            </w:r>
+            <w:proofErr w:type="spellEnd"/>
+            <w:r>
+              <w:rPr>
+                <w:sz w:val="24"/>
+                <w:szCs w:val="24"/>
+                <w:lang w:val="en-US"/>
+              </w:rPr>
+              <w:t>(</w:t>
+            </w:r>
+            <w:proofErr w:type="spellStart"/>
+            <w:r>
+              <w:rPr>
+                <w:sz w:val="24"/>
+                <w:szCs w:val="24"/>
+                <w:lang w:val="en-US"/>
+              </w:rPr>
+              <w:t>fio</w:t>
+            </w:r>
+            <w:proofErr w:type="spellEnd"/>
+            <w:r>
+              <w:rPr>
+                <w:sz w:val="24"/>
+                <w:szCs w:val="24"/>
+                <w:lang w:val="en-US"/>
+              </w:rPr>
+              <w:t>) FROM person;</w:t>
+            </w:r>
           </w:p>
         </w:tc>
       </w:tr>
@@ -7221,7 +6051,6 @@
           <w:szCs w:val="24"/>
           <w:lang w:val="en-US"/>
         </w:rPr>
-        <w:lastRenderedPageBreak/>
         <w:drawing>
           <wp:inline distT="0" distB="0" distL="0" distR="0" wp14:anchorId="0FEF4A61" wp14:editId="6A051E69">
             <wp:extent cx="2524477" cy="590632"/>
